--- a/法令ファイル/独立行政法人等の保有する個人情報の保護に関する法律に係る行政手続等における情報通信の技術の利用に関する法律施行規則/独立行政法人等の保有する個人情報の保護に関する法律に係る行政手続等における情報通信の技術の利用に関する法律施行規則（平成十六年総務省令第百二十六号）.docx
+++ b/法令ファイル/独立行政法人等の保有する個人情報の保護に関する法律に係る行政手続等における情報通信の技術の利用に関する法律施行規則/独立行政法人等の保有する個人情報の保護に関する法律に係る行政手続等における情報通信の技術の利用に関する法律施行規則（平成十六年総務省令第百二十六号）.docx
@@ -57,36 +57,32 @@
     </w:p>
     <w:p>
       <w:pPr>
-        <w:pStyle w:val="Heading6"/>
+        <w:pStyle w:val="ListBullet"/>
         <w:ind w:left="880"/>
       </w:pPr>
       <w:r>
         <w:t>一</w:t>
+        <w:br/>
+        <w:t>電子署名</w:t>
+        <w:br/>
+        <w:br/>
+        <w:br/>
+        <w:t>電子署名及び認証業務に関する法律（平成十二年法律第百二号）第二条第一項に定める電子署名をいう。</w:t>
       </w:r>
     </w:p>
     <w:p>
       <w:pPr>
-        <w:ind w:left="880"/>
-      </w:pPr>
-      <w:r>
-        <w:t>電子署名</w:t>
-      </w:r>
-    </w:p>
-    <w:p>
-      <w:pPr>
-        <w:pStyle w:val="Heading6"/>
+        <w:pStyle w:val="ListBullet"/>
         <w:ind w:left="880"/>
       </w:pPr>
       <w:r>
         <w:t>二</w:t>
-      </w:r>
-    </w:p>
-    <w:p>
-      <w:pPr>
-        <w:ind w:left="880"/>
-      </w:pPr>
-      <w:r>
+        <w:br/>
         <w:t>電子証明書</w:t>
+        <w:br/>
+        <w:br/>
+        <w:br/>
+        <w:t>次に掲げるもの（独立行政法人等が情報通信技術利用法第三条第一項に規定する行政機関等の使用に係る電子計算機から認証できるものに限る。）のうち、いずれかに該当するものをいう。</w:t>
       </w:r>
     </w:p>
     <w:p>
@@ -130,6 +126,8 @@
       </w:pPr>
       <w:r>
         <w:t>前項の規定により申請等を行う者は、入力する事項についての情報に電子署名を行い、当該電子署名を行った者を確認するために必要な事項を証する電子証明書と併せてこれを送信しなければならない。</w:t>
+        <w:br/>
+        <w:t>ただし、独立行政法人等が指定する方法により当該申請等を行った者を確認するための措置を講ずる場合は、この限りでない。</w:t>
       </w:r>
     </w:p>
     <w:p>
@@ -237,7 +235,7 @@
         <w:pStyle w:val="Heading1"/>
       </w:pPr>
       <w:r>
-        <w:t>附　則（平成二七年九月一六日総務省令第七六号）</w:t>
+        <w:t>附則（平成二七年九月一六日総務省令第七六号）</w:t>
       </w:r>
     </w:p>
     <w:p>
@@ -263,7 +261,7 @@
         <w:pStyle w:val="Heading1"/>
       </w:pPr>
       <w:r>
-        <w:t>附　則（平成二九年三月三一日総務省令第二一号）</w:t>
+        <w:t>附則（平成二九年三月三一日総務省令第二一号）</w:t>
       </w:r>
     </w:p>
     <w:p>
@@ -291,7 +289,7 @@
     </w:pPr>
     <w:r>
       <w:tab/>
-      <w:t>WeGov v0.1 - FTS141</w:t>
+      <w:t>WeGov v0.2 - FTS141</w:t>
     </w:r>
   </w:p>
 </w:ftr>
